--- a/mbb-code/mbb-SRS.docx
+++ b/mbb-code/mbb-SRS.docx
@@ -1306,24 +1306,14 @@
         </w:rPr>
         <w:t>.</w:t>
       </w:r>
-    </w:p>
-    <w:p>
-      <w:pPr>
-        <w:rPr>
-          <w:rFonts w:ascii="Times New Roman" w:hAnsi="Times New Roman" w:cs="Times New Roman"/>
-          <w:sz w:val="30"/>
-          <w:szCs w:val="30"/>
-          <w:lang w:val="en-US"/>
-        </w:rPr>
-      </w:pPr>
-      <w:r>
-        <w:rPr>
-          <w:rFonts w:ascii="Times New Roman" w:hAnsi="Times New Roman" w:cs="Times New Roman"/>
-          <w:sz w:val="30"/>
-          <w:szCs w:val="30"/>
-          <w:lang w:val="en-US"/>
-        </w:rPr>
-        <w:t xml:space="preserve">This widget also operates under the assumption that the user knows the member’s Code and can find them based off of that alone. The widget’s current state does not allow </w:t>
+      <w:r>
+        <w:rPr>
+          <w:rFonts w:ascii="Times New Roman" w:hAnsi="Times New Roman" w:cs="Times New Roman"/>
+          <w:sz w:val="30"/>
+          <w:szCs w:val="30"/>
+          <w:lang w:val="en-US"/>
+        </w:rPr>
+        <w:t xml:space="preserve"> </w:t>
       </w:r>
     </w:p>
     <w:p>
@@ -1586,7 +1576,16 @@
           <w:szCs w:val="30"/>
           <w:lang w:val="en-US"/>
         </w:rPr>
-        <w:t>if the system fails to pull a user based off of the code the</w:t>
+        <w:t>if the system fails to pull a user based off of the code th</w:t>
+      </w:r>
+      <w:r>
+        <w:rPr>
+          <w:rFonts w:ascii="Times New Roman" w:hAnsi="Times New Roman" w:cs="Times New Roman"/>
+          <w:sz w:val="30"/>
+          <w:szCs w:val="30"/>
+          <w:lang w:val="en-US"/>
+        </w:rPr>
+        <w:t>at</w:t>
       </w:r>
       <w:r>
         <w:rPr>
